--- a/1_brut/tlg0057.tlg106.1st1K-grc1.docx
+++ b/1_brut/tlg0057.tlg106.1st1K-grc1.docx
@@ -72,11 +72,14 @@
       <w:pPr>
         <w:pStyle w:val="Titre1"/>
       </w:pPr>
-      <w:r>
-        <w:t xml:space="preserve">[ΓΑΛΗΝΟΥ ΤΩΝ ΙΠΠΟΚΡΑΤΟΥΣ ΓΛΩΣΣΩΝ ΕΞΗΓΗΣΙΣ.Προοίμιο]</w:t>
-      </w:r>
-    </w:p>
-    <!---->
+      <w:rPr>
+        <w:rStyle w:val="num"/>
+      </w:rPr>
+      <w:r>
+        <w:t xml:space="preserve">[urn:cts:greekLit:tlg0057.tlg106.1st1K-grc1]</w:t>
+      </w:r>
+    </w:p>
+    <!--[urn:cts:greekLit:tlg0057.tlg106.1st1K-grc1]-->
     <w:p>
       <w:r>
         <w:rPr>
@@ -89,12 +92,15 @@
       <w:pPr>
         <w:pStyle w:val="Titre2"/>
       </w:pPr>
-      <w:r>
-        <w:t xml:space="preserve">[ΓΑΛΗΝΟΥ ΤΩΝ ΙΠΠΟΚΡΑΤΟΥΣ ΓΛΩΣΣΩΝ ΕΞΗΓΗΣΙΣ.Προοίμιο]</w:t>
-      </w:r>
-    </w:p>
-    <!---->
-    <!---->
+      <w:rPr>
+        <w:rStyle w:val="num"/>
+      </w:rPr>
+      <w:r>
+        <w:t xml:space="preserve">[book:1]</w:t>
+      </w:r>
+    </w:p>
+    <!--[book:1]-->
+    <!--[chapter:Prooemium]-->
     <w:p>
       <w:pPr>
         <w:pStyle w:val="Titre3"/>
@@ -967,11 +973,14 @@
       <w:pPr>
         <w:pStyle w:val="Titre3"/>
       </w:pPr>
-      <w:r>
-        <w:t xml:space="preserve">[Ἀγκυλίδωτοντ ἀγκύλην ἔχον· εἴρηται δὲ ἐπὶ ἅρματος]</w:t>
-      </w:r>
-    </w:p>
-    <!---->
+      <w:rPr>
+        <w:rStyle w:val="num"/>
+      </w:rPr>
+      <w:r>
+        <w:t xml:space="preserve">[chapter:Α]</w:t>
+      </w:r>
+    </w:p>
+    <!--[chapter:Α]-->
     <w:p>
       <w:pPr>
         <w:pStyle w:val="p"/>
@@ -3506,11 +3515,14 @@
       <w:pPr>
         <w:pStyle w:val="Titre3"/>
       </w:pPr>
-      <w:r>
-        <w:t xml:space="preserve">[Βάχαρις : Λύδιόν τι μύρον.]</w:t>
-      </w:r>
-    </w:p>
-    <!---->
+      <w:rPr>
+        <w:rStyle w:val="num"/>
+      </w:rPr>
+      <w:r>
+        <w:t xml:space="preserve">[chapter:Β]</w:t>
+      </w:r>
+    </w:p>
+    <!--[chapter:Β]-->
     <w:p>
       <w:pPr>
         <w:pStyle w:val="p"/>
@@ -3843,11 +3855,14 @@
       <w:pPr>
         <w:pStyle w:val="Titre3"/>
       </w:pPr>
-      <w:r>
-        <w:t xml:space="preserve">[Γαλιάγκωνες : οἱ σμικρὸν μὲν καὶ ἄτροφον ἔχοντες ]</w:t>
-      </w:r>
-    </w:p>
-    <!---->
+      <w:rPr>
+        <w:rStyle w:val="num"/>
+      </w:rPr>
+      <w:r>
+        <w:t xml:space="preserve">[chapter:Γ]</w:t>
+      </w:r>
+    </w:p>
+    <!--[chapter:Γ]-->
     <w:p>
       <w:pPr>
         <w:pStyle w:val="p"/>
@@ -4070,11 +4085,14 @@
       <w:pPr>
         <w:pStyle w:val="Titre3"/>
       </w:pPr>
-      <w:r>
-        <w:t xml:space="preserve">[Δαιτίδες : μεγάλαι λαμπάδες καιόμεναί τε καλοῦντα]</w:t>
-      </w:r>
-    </w:p>
-    <!---->
+      <w:rPr>
+        <w:rStyle w:val="num"/>
+      </w:rPr>
+      <w:r>
+        <w:t xml:space="preserve">[chapter:Δ]</w:t>
+      </w:r>
+    </w:p>
+    <!--[chapter:Δ]-->
     <w:p>
       <w:r>
         <w:rPr>
@@ -4410,11 +4428,14 @@
       <w:pPr>
         <w:pStyle w:val="Titre3"/>
       </w:pPr>
-      <w:r>
-        <w:t xml:space="preserve">[Ἐβλημάσθη : ἐμαλάχθη.]</w:t>
-      </w:r>
-    </w:p>
-    <!---->
+      <w:rPr>
+        <w:rStyle w:val="num"/>
+      </w:rPr>
+      <w:r>
+        <w:t xml:space="preserve">[chapter:Ε]</w:t>
+      </w:r>
+    </w:p>
+    <!--[chapter:Ε]-->
     <w:p>
       <w:pPr>
         <w:pStyle w:val="p"/>
@@ -5406,11 +5427,14 @@
       <w:pPr>
         <w:pStyle w:val="Titre3"/>
       </w:pPr>
-      <w:r>
-        <w:t xml:space="preserve">[Ζείας : ὀλύρας.]</w:t>
-      </w:r>
-    </w:p>
-    <!---->
+      <w:rPr>
+        <w:rStyle w:val="num"/>
+      </w:rPr>
+      <w:r>
+        <w:t xml:space="preserve">[chapter:Ζ]</w:t>
+      </w:r>
+    </w:p>
+    <!--[chapter:Ζ]-->
     <w:p>
       <w:pPr>
         <w:pStyle w:val="p"/>
@@ -5423,11 +5447,14 @@
       <w:pPr>
         <w:pStyle w:val="Titre3"/>
       </w:pPr>
-      <w:r>
-        <w:t xml:space="preserve">[Ἡγκαιτρευται : ἐγκαταπέπλεκται.]</w:t>
-      </w:r>
-    </w:p>
-    <!---->
+      <w:rPr>
+        <w:rStyle w:val="num"/>
+      </w:rPr>
+      <w:r>
+        <w:t xml:space="preserve">[chapter:Η]</w:t>
+      </w:r>
+    </w:p>
+    <!--[chapter:Η]-->
     <w:p>
       <w:pPr>
         <w:pStyle w:val="p"/>
@@ -5558,11 +5585,14 @@
       <w:pPr>
         <w:pStyle w:val="Titre3"/>
       </w:pPr>
-      <w:r>
-        <w:t xml:space="preserve">[Θαλερὸν πνεῦμα : θερμὸν ὡς ἀπὸ ἡλίου · παρὰ γὰρ τ]</w:t>
-      </w:r>
-    </w:p>
-    <!---->
+      <w:rPr>
+        <w:rStyle w:val="num"/>
+      </w:rPr>
+      <w:r>
+        <w:t xml:space="preserve">[chapter:Θ]</w:t>
+      </w:r>
+    </w:p>
+    <!--[chapter:Θ]-->
     <w:p>
       <w:pPr>
         <w:pStyle w:val="p"/>
@@ -5814,11 +5844,14 @@
       <w:pPr>
         <w:pStyle w:val="Titre3"/>
       </w:pPr>
-      <w:r>
-        <w:t xml:space="preserve">[ἰδνοῦται: λοξοῦται, συνιζάνει.]</w:t>
-      </w:r>
-    </w:p>
-    <!---->
+      <w:rPr>
+        <w:rStyle w:val="num"/>
+      </w:rPr>
+      <w:r>
+        <w:t xml:space="preserve">[chapter:Ι]</w:t>
+      </w:r>
+    </w:p>
+    <!--[chapter:Ι]-->
     <w:p>
       <w:pPr>
         <w:pStyle w:val="p"/>
@@ -6110,11 +6143,14 @@
       <w:pPr>
         <w:pStyle w:val="Titre3"/>
       </w:pPr>
-      <w:r>
-        <w:t xml:space="preserve">[Καθαπτόμενοι: αἰσθανόμενοι σφοδρῶς.]</w:t>
-      </w:r>
-    </w:p>
-    <!---->
+      <w:rPr>
+        <w:rStyle w:val="num"/>
+      </w:rPr>
+      <w:r>
+        <w:t xml:space="preserve">[chapter:Κ]</w:t>
+      </w:r>
+    </w:p>
+    <!--[chapter:Κ]-->
     <w:p>
       <w:pPr>
         <w:pStyle w:val="p"/>
@@ -7441,11 +7477,14 @@
       <w:pPr>
         <w:pStyle w:val="Titre3"/>
       </w:pPr>
-      <w:r>
-        <w:t xml:space="preserve">[Λαβή : ἐπισημασία · μάλιστα δἐ ἡ ἐκ περιόδου. λαγ]</w:t>
-      </w:r>
-    </w:p>
-    <!---->
+      <w:rPr>
+        <w:rStyle w:val="num"/>
+      </w:rPr>
+      <w:r>
+        <w:t xml:space="preserve">[chapter:Λ]</w:t>
+      </w:r>
+    </w:p>
+    <!--[chapter:Λ]-->
     <w:p>
       <w:pPr>
         <w:pStyle w:val="p"/>
@@ -7803,11 +7842,14 @@
       <w:pPr>
         <w:pStyle w:val="Titre3"/>
       </w:pPr>
-      <w:r>
-        <w:t xml:space="preserve">[παγίδα .· τό τε οἶον μάγμα καὶ φύραμα καὶ τὴν χει]</w:t>
-      </w:r>
-    </w:p>
-    <!---->
+      <w:rPr>
+        <w:rStyle w:val="num"/>
+      </w:rPr>
+      <w:r>
+        <w:t xml:space="preserve">[chapter:Μ]</w:t>
+      </w:r>
+    </w:p>
+    <!--[chapter:Μ]-->
     <w:p>
       <w:pPr>
         <w:pStyle w:val="p"/>
@@ -8442,11 +8484,14 @@
       <w:pPr>
         <w:pStyle w:val="Titre3"/>
       </w:pPr>
-      <w:r>
-        <w:t xml:space="preserve">[Ναυσιώσιες .· αἱ παρεκχύσεις τοῦ αῖματος, ἂς δὴ κ]</w:t>
-      </w:r>
-    </w:p>
-    <!---->
+      <w:rPr>
+        <w:rStyle w:val="num"/>
+      </w:rPr>
+      <w:r>
+        <w:t xml:space="preserve">[chapter:Ν]</w:t>
+      </w:r>
+    </w:p>
+    <!--[chapter:Ν]-->
     <w:p>
       <w:pPr>
         <w:pStyle w:val="p"/>
@@ -8549,11 +8594,14 @@
       <w:pPr>
         <w:pStyle w:val="Titre3"/>
       </w:pPr>
-      <w:r>
-        <w:t xml:space="preserve">[Ὁα.· τὰ πρὸς τῶν πολλῶν οὖα καλούμενα.]</w:t>
-      </w:r>
-    </w:p>
-    <!---->
+      <w:rPr>
+        <w:rStyle w:val="num"/>
+      </w:rPr>
+      <w:r>
+        <w:t xml:space="preserve">[chapter:Ο]</w:t>
+      </w:r>
+    </w:p>
+    <!--[chapter:Ο]-->
     <w:p>
       <w:pPr>
         <w:pStyle w:val="p"/>
@@ -8866,11 +8914,14 @@
       <w:pPr>
         <w:pStyle w:val="Titre3"/>
       </w:pPr>
-      <w:r>
-        <w:t xml:space="preserve">[Παλίνοπτα .· τὰ ἀπὸ τοῦ ἡλίου ἀπεστραμμένα.]</w:t>
-      </w:r>
-    </w:p>
-    <!---->
+      <w:rPr>
+        <w:rStyle w:val="num"/>
+      </w:rPr>
+      <w:r>
+        <w:t xml:space="preserve">[chapter:Π]</w:t>
+      </w:r>
+    </w:p>
+    <!--[chapter:Π]-->
     <w:p>
       <w:pPr>
         <w:pStyle w:val="p"/>
@@ -9761,11 +9812,14 @@
       <w:pPr>
         <w:pStyle w:val="Titre3"/>
       </w:pPr>
-      <w:r>
-        <w:t xml:space="preserve">[Ῥαγεῖσα : δηλοῖ ποτε καὶ τὸ ἀθρόως ὁρμήσασα , ὡς ]</w:t>
-      </w:r>
-    </w:p>
-    <!---->
+      <w:rPr>
+        <w:rStyle w:val="num"/>
+      </w:rPr>
+      <w:r>
+        <w:t xml:space="preserve">[chapter:Ρ]</w:t>
+      </w:r>
+    </w:p>
+    <!--[chapter:Ρ]-->
     <w:p>
       <w:pPr>
         <w:pStyle w:val="p"/>
@@ -10060,11 +10114,14 @@
       <w:pPr>
         <w:pStyle w:val="Titre3"/>
       </w:pPr>
-      <w:r>
-        <w:t xml:space="preserve">[Σαράπσυς: ἡ διασεσηρότας καὶ διεστῶτας ἔχουσα τοὺ]</w:t>
-      </w:r>
-    </w:p>
-    <!---->
+      <w:rPr>
+        <w:rStyle w:val="num"/>
+      </w:rPr>
+      <w:r>
+        <w:t xml:space="preserve">[chapter:Σ]</w:t>
+      </w:r>
+    </w:p>
+    <!--[chapter:Σ]-->
     <w:p>
       <w:pPr>
         <w:pStyle w:val="p"/>
@@ -11270,11 +11327,14 @@
       <w:pPr>
         <w:pStyle w:val="Titre3"/>
       </w:pPr>
-      <w:r>
-        <w:t xml:space="preserve">[Τάμισον: πιτύαν.]</w:t>
-      </w:r>
-    </w:p>
-    <!---->
+      <w:rPr>
+        <w:rStyle w:val="num"/>
+      </w:rPr>
+      <w:r>
+        <w:t xml:space="preserve">[chapter:Τ]</w:t>
+      </w:r>
+    </w:p>
+    <!--[chapter:Τ]-->
     <w:p>
       <w:pPr>
         <w:pStyle w:val="p"/>
@@ -11612,11 +11672,14 @@
       <w:pPr>
         <w:pStyle w:val="Titre3"/>
       </w:pPr>
-      <w:r>
-        <w:t xml:space="preserve">[·Υβοί: κυρτοὶ καὶ ὕβωμα τὸ κύρτωμα.]</w:t>
-      </w:r>
-    </w:p>
-    <!---->
+      <w:rPr>
+        <w:rStyle w:val="num"/>
+      </w:rPr>
+      <w:r>
+        <w:t xml:space="preserve">[chapter:Υ]</w:t>
+      </w:r>
+    </w:p>
+    <!--[chapter:Υ]-->
     <w:p>
       <w:pPr>
         <w:pStyle w:val="p"/>
@@ -11947,11 +12010,14 @@
       <w:pPr>
         <w:pStyle w:val="Titre3"/>
       </w:pPr>
-      <w:r>
-        <w:t xml:space="preserve">[Φαγεδαίνῃ : ἕλκει ὰναβιβρωσκομεέῳ.]</w:t>
-      </w:r>
-    </w:p>
-    <!---->
+      <w:rPr>
+        <w:rStyle w:val="num"/>
+      </w:rPr>
+      <w:r>
+        <w:t xml:space="preserve">[chapter:Φ]</w:t>
+      </w:r>
+    </w:p>
+    <!--[chapter:Φ]-->
     <w:p>
       <w:pPr>
         <w:pStyle w:val="p"/>
@@ -12461,11 +12527,14 @@
       <w:pPr>
         <w:pStyle w:val="Titre3"/>
       </w:pPr>
-      <w:r>
-        <w:t xml:space="preserve">[Χαλκίτις στυπτηρίη : ἶσον τῇ χαλκίτιδι. χαραδρωθέ]</w:t>
-      </w:r>
-    </w:p>
-    <!---->
+      <w:rPr>
+        <w:rStyle w:val="num"/>
+      </w:rPr>
+      <w:r>
+        <w:t xml:space="preserve">[chapter:Χ]</w:t>
+      </w:r>
+    </w:p>
+    <!--[chapter:Χ]-->
     <w:p>
       <w:pPr>
         <w:pStyle w:val="p"/>
@@ -12710,11 +12779,14 @@
       <w:pPr>
         <w:pStyle w:val="Titre3"/>
       </w:pPr>
-      <w:r>
-        <w:t xml:space="preserve">[Ψάγδας: εἶδός τι μύρου.]</w:t>
-      </w:r>
-    </w:p>
-    <!---->
+      <w:rPr>
+        <w:rStyle w:val="num"/>
+      </w:rPr>
+      <w:r>
+        <w:t xml:space="preserve">[chapter:Ψ]</w:t>
+      </w:r>
+    </w:p>
+    <!--[chapter:Ψ]-->
     <w:p>
       <w:pPr>
         <w:pStyle w:val="p"/>
@@ -12780,11 +12852,14 @@
       <w:pPr>
         <w:pStyle w:val="Titre3"/>
       </w:pPr>
-      <w:r>
-        <w:t xml:space="preserve">[Ἄδει ἐπὶ τοῦ κακοῦ: Ἀρκεσιλάῳ δὲ καὶ κακὸν ῷδει, ]</w:t>
-      </w:r>
-    </w:p>
-    <!---->
+      <w:rPr>
+        <w:rStyle w:val="num"/>
+      </w:rPr>
+      <w:r>
+        <w:t xml:space="preserve">[chapter:Ω]</w:t>
+      </w:r>
+    </w:p>
+    <!--[chapter:Ω]-->
     <w:p>
       <w:pPr>
         <w:pStyle w:val="p"/>

--- a/1_brut/tlg0057.tlg106.1st1K-grc1.docx
+++ b/1_brut/tlg0057.tlg106.1st1K-grc1.docx
@@ -72,10 +72,10 @@
       <w:pPr>
         <w:pStyle w:val="Titre1"/>
       </w:pPr>
-      <w:rPr>
-        <w:rStyle w:val="num"/>
-      </w:rPr>
-      <w:r>
+      <w:r>
+        <w:rPr>
+          <w:rStyle w:val="num"/>
+        </w:rPr>
         <w:t xml:space="preserve">[urn:cts:greekLit:tlg0057.tlg106.1st1K-grc1]</w:t>
       </w:r>
     </w:p>
@@ -92,10 +92,10 @@
       <w:pPr>
         <w:pStyle w:val="Titre2"/>
       </w:pPr>
-      <w:rPr>
-        <w:rStyle w:val="num"/>
-      </w:rPr>
-      <w:r>
+      <w:r>
+        <w:rPr>
+          <w:rStyle w:val="num"/>
+        </w:rPr>
         <w:t xml:space="preserve">[book:1]</w:t>
       </w:r>
     </w:p>
@@ -973,10 +973,10 @@
       <w:pPr>
         <w:pStyle w:val="Titre3"/>
       </w:pPr>
-      <w:rPr>
-        <w:rStyle w:val="num"/>
-      </w:rPr>
-      <w:r>
+      <w:r>
+        <w:rPr>
+          <w:rStyle w:val="num"/>
+        </w:rPr>
         <w:t xml:space="preserve">[chapter:Α]</w:t>
       </w:r>
     </w:p>
@@ -3515,10 +3515,10 @@
       <w:pPr>
         <w:pStyle w:val="Titre3"/>
       </w:pPr>
-      <w:rPr>
-        <w:rStyle w:val="num"/>
-      </w:rPr>
-      <w:r>
+      <w:r>
+        <w:rPr>
+          <w:rStyle w:val="num"/>
+        </w:rPr>
         <w:t xml:space="preserve">[chapter:Β]</w:t>
       </w:r>
     </w:p>
@@ -3855,10 +3855,10 @@
       <w:pPr>
         <w:pStyle w:val="Titre3"/>
       </w:pPr>
-      <w:rPr>
-        <w:rStyle w:val="num"/>
-      </w:rPr>
-      <w:r>
+      <w:r>
+        <w:rPr>
+          <w:rStyle w:val="num"/>
+        </w:rPr>
         <w:t xml:space="preserve">[chapter:Γ]</w:t>
       </w:r>
     </w:p>
@@ -4085,10 +4085,10 @@
       <w:pPr>
         <w:pStyle w:val="Titre3"/>
       </w:pPr>
-      <w:rPr>
-        <w:rStyle w:val="num"/>
-      </w:rPr>
-      <w:r>
+      <w:r>
+        <w:rPr>
+          <w:rStyle w:val="num"/>
+        </w:rPr>
         <w:t xml:space="preserve">[chapter:Δ]</w:t>
       </w:r>
     </w:p>
@@ -4428,10 +4428,10 @@
       <w:pPr>
         <w:pStyle w:val="Titre3"/>
       </w:pPr>
-      <w:rPr>
-        <w:rStyle w:val="num"/>
-      </w:rPr>
-      <w:r>
+      <w:r>
+        <w:rPr>
+          <w:rStyle w:val="num"/>
+        </w:rPr>
         <w:t xml:space="preserve">[chapter:Ε]</w:t>
       </w:r>
     </w:p>
@@ -5427,10 +5427,10 @@
       <w:pPr>
         <w:pStyle w:val="Titre3"/>
       </w:pPr>
-      <w:rPr>
-        <w:rStyle w:val="num"/>
-      </w:rPr>
-      <w:r>
+      <w:r>
+        <w:rPr>
+          <w:rStyle w:val="num"/>
+        </w:rPr>
         <w:t xml:space="preserve">[chapter:Ζ]</w:t>
       </w:r>
     </w:p>
@@ -5447,10 +5447,10 @@
       <w:pPr>
         <w:pStyle w:val="Titre3"/>
       </w:pPr>
-      <w:rPr>
-        <w:rStyle w:val="num"/>
-      </w:rPr>
-      <w:r>
+      <w:r>
+        <w:rPr>
+          <w:rStyle w:val="num"/>
+        </w:rPr>
         <w:t xml:space="preserve">[chapter:Η]</w:t>
       </w:r>
     </w:p>
@@ -5585,10 +5585,10 @@
       <w:pPr>
         <w:pStyle w:val="Titre3"/>
       </w:pPr>
-      <w:rPr>
-        <w:rStyle w:val="num"/>
-      </w:rPr>
-      <w:r>
+      <w:r>
+        <w:rPr>
+          <w:rStyle w:val="num"/>
+        </w:rPr>
         <w:t xml:space="preserve">[chapter:Θ]</w:t>
       </w:r>
     </w:p>
@@ -5844,10 +5844,10 @@
       <w:pPr>
         <w:pStyle w:val="Titre3"/>
       </w:pPr>
-      <w:rPr>
-        <w:rStyle w:val="num"/>
-      </w:rPr>
-      <w:r>
+      <w:r>
+        <w:rPr>
+          <w:rStyle w:val="num"/>
+        </w:rPr>
         <w:t xml:space="preserve">[chapter:Ι]</w:t>
       </w:r>
     </w:p>
@@ -6143,10 +6143,10 @@
       <w:pPr>
         <w:pStyle w:val="Titre3"/>
       </w:pPr>
-      <w:rPr>
-        <w:rStyle w:val="num"/>
-      </w:rPr>
-      <w:r>
+      <w:r>
+        <w:rPr>
+          <w:rStyle w:val="num"/>
+        </w:rPr>
         <w:t xml:space="preserve">[chapter:Κ]</w:t>
       </w:r>
     </w:p>
@@ -7477,10 +7477,10 @@
       <w:pPr>
         <w:pStyle w:val="Titre3"/>
       </w:pPr>
-      <w:rPr>
-        <w:rStyle w:val="num"/>
-      </w:rPr>
-      <w:r>
+      <w:r>
+        <w:rPr>
+          <w:rStyle w:val="num"/>
+        </w:rPr>
         <w:t xml:space="preserve">[chapter:Λ]</w:t>
       </w:r>
     </w:p>
@@ -7842,10 +7842,10 @@
       <w:pPr>
         <w:pStyle w:val="Titre3"/>
       </w:pPr>
-      <w:rPr>
-        <w:rStyle w:val="num"/>
-      </w:rPr>
-      <w:r>
+      <w:r>
+        <w:rPr>
+          <w:rStyle w:val="num"/>
+        </w:rPr>
         <w:t xml:space="preserve">[chapter:Μ]</w:t>
       </w:r>
     </w:p>
@@ -8484,10 +8484,10 @@
       <w:pPr>
         <w:pStyle w:val="Titre3"/>
       </w:pPr>
-      <w:rPr>
-        <w:rStyle w:val="num"/>
-      </w:rPr>
-      <w:r>
+      <w:r>
+        <w:rPr>
+          <w:rStyle w:val="num"/>
+        </w:rPr>
         <w:t xml:space="preserve">[chapter:Ν]</w:t>
       </w:r>
     </w:p>
@@ -8594,10 +8594,10 @@
       <w:pPr>
         <w:pStyle w:val="Titre3"/>
       </w:pPr>
-      <w:rPr>
-        <w:rStyle w:val="num"/>
-      </w:rPr>
-      <w:r>
+      <w:r>
+        <w:rPr>
+          <w:rStyle w:val="num"/>
+        </w:rPr>
         <w:t xml:space="preserve">[chapter:Ο]</w:t>
       </w:r>
     </w:p>
@@ -8914,10 +8914,10 @@
       <w:pPr>
         <w:pStyle w:val="Titre3"/>
       </w:pPr>
-      <w:rPr>
-        <w:rStyle w:val="num"/>
-      </w:rPr>
-      <w:r>
+      <w:r>
+        <w:rPr>
+          <w:rStyle w:val="num"/>
+        </w:rPr>
         <w:t xml:space="preserve">[chapter:Π]</w:t>
       </w:r>
     </w:p>
@@ -9812,10 +9812,10 @@
       <w:pPr>
         <w:pStyle w:val="Titre3"/>
       </w:pPr>
-      <w:rPr>
-        <w:rStyle w:val="num"/>
-      </w:rPr>
-      <w:r>
+      <w:r>
+        <w:rPr>
+          <w:rStyle w:val="num"/>
+        </w:rPr>
         <w:t xml:space="preserve">[chapter:Ρ]</w:t>
       </w:r>
     </w:p>
@@ -10114,10 +10114,10 @@
       <w:pPr>
         <w:pStyle w:val="Titre3"/>
       </w:pPr>
-      <w:rPr>
-        <w:rStyle w:val="num"/>
-      </w:rPr>
-      <w:r>
+      <w:r>
+        <w:rPr>
+          <w:rStyle w:val="num"/>
+        </w:rPr>
         <w:t xml:space="preserve">[chapter:Σ]</w:t>
       </w:r>
     </w:p>
@@ -11327,10 +11327,10 @@
       <w:pPr>
         <w:pStyle w:val="Titre3"/>
       </w:pPr>
-      <w:rPr>
-        <w:rStyle w:val="num"/>
-      </w:rPr>
-      <w:r>
+      <w:r>
+        <w:rPr>
+          <w:rStyle w:val="num"/>
+        </w:rPr>
         <w:t xml:space="preserve">[chapter:Τ]</w:t>
       </w:r>
     </w:p>
@@ -11672,10 +11672,10 @@
       <w:pPr>
         <w:pStyle w:val="Titre3"/>
       </w:pPr>
-      <w:rPr>
-        <w:rStyle w:val="num"/>
-      </w:rPr>
-      <w:r>
+      <w:r>
+        <w:rPr>
+          <w:rStyle w:val="num"/>
+        </w:rPr>
         <w:t xml:space="preserve">[chapter:Υ]</w:t>
       </w:r>
     </w:p>
@@ -12010,10 +12010,10 @@
       <w:pPr>
         <w:pStyle w:val="Titre3"/>
       </w:pPr>
-      <w:rPr>
-        <w:rStyle w:val="num"/>
-      </w:rPr>
-      <w:r>
+      <w:r>
+        <w:rPr>
+          <w:rStyle w:val="num"/>
+        </w:rPr>
         <w:t xml:space="preserve">[chapter:Φ]</w:t>
       </w:r>
     </w:p>
@@ -12527,10 +12527,10 @@
       <w:pPr>
         <w:pStyle w:val="Titre3"/>
       </w:pPr>
-      <w:rPr>
-        <w:rStyle w:val="num"/>
-      </w:rPr>
-      <w:r>
+      <w:r>
+        <w:rPr>
+          <w:rStyle w:val="num"/>
+        </w:rPr>
         <w:t xml:space="preserve">[chapter:Χ]</w:t>
       </w:r>
     </w:p>
@@ -12779,10 +12779,10 @@
       <w:pPr>
         <w:pStyle w:val="Titre3"/>
       </w:pPr>
-      <w:rPr>
-        <w:rStyle w:val="num"/>
-      </w:rPr>
-      <w:r>
+      <w:r>
+        <w:rPr>
+          <w:rStyle w:val="num"/>
+        </w:rPr>
         <w:t xml:space="preserve">[chapter:Ψ]</w:t>
       </w:r>
     </w:p>
@@ -12852,10 +12852,10 @@
       <w:pPr>
         <w:pStyle w:val="Titre3"/>
       </w:pPr>
-      <w:rPr>
-        <w:rStyle w:val="num"/>
-      </w:rPr>
-      <w:r>
+      <w:r>
+        <w:rPr>
+          <w:rStyle w:val="num"/>
+        </w:rPr>
         <w:t xml:space="preserve">[chapter:Ω]</w:t>
       </w:r>
     </w:p>
